--- a/README.docx
+++ b/README.docx
@@ -496,7 +496,7 @@
           <w:color w:val="000000"/>
           <w:sz w:val="23"/>
           <w:szCs w:val="23"/>
-          <w:lang w:val="en-US" w:eastAsia="ru-RU"/>
+          <w:lang w:eastAsia="ru-RU"/>
         </w:rPr>
       </w:pPr>
       <w:r>
@@ -545,7 +545,7 @@
           <w:color w:val="000000"/>
           <w:sz w:val="28"/>
           <w:szCs w:val="28"/>
-          <w:lang w:val="en-US" w:eastAsia="ru-RU"/>
+          <w:lang w:eastAsia="ru-RU"/>
         </w:rPr>
         <w:t xml:space="preserve">. </w:t>
       </w:r>
@@ -565,7 +565,7 @@
           <w:color w:val="000000"/>
           <w:sz w:val="28"/>
           <w:szCs w:val="28"/>
-          <w:lang w:val="en-US" w:eastAsia="ru-RU"/>
+          <w:lang w:eastAsia="ru-RU"/>
         </w:rPr>
         <w:t>.</w:t>
       </w:r>
@@ -1078,9 +1078,71 @@
           <w:color w:val="000000"/>
           <w:sz w:val="28"/>
           <w:szCs w:val="28"/>
+          <w:lang w:eastAsia="ru-RU"/>
+        </w:rPr>
+      </w:pPr>
+      <w:r>
+        <w:rPr>
+          <w:rFonts w:eastAsia="Times New Roman" w:cstheme="minorHAnsi"/>
+          <w:color w:val="000000"/>
+          <w:sz w:val="28"/>
+          <w:szCs w:val="28"/>
+          <w:lang w:eastAsia="ru-RU"/>
+        </w:rPr>
+        <w:t>4</w:t>
+      </w:r>
+      <w:r>
+        <w:rPr>
+          <w:rFonts w:eastAsia="Times New Roman" w:cstheme="minorHAnsi"/>
+          <w:color w:val="000000"/>
+          <w:sz w:val="28"/>
+          <w:szCs w:val="28"/>
+          <w:lang w:eastAsia="ru-RU"/>
+        </w:rPr>
+        <w:t xml:space="preserve">. </w:t>
+      </w:r>
+      <w:r>
+        <w:rPr>
+          <w:rFonts w:eastAsia="Times New Roman" w:cstheme="minorHAnsi"/>
+          <w:color w:val="000000"/>
+          <w:sz w:val="28"/>
+          <w:szCs w:val="28"/>
+          <w:lang w:eastAsia="ru-RU"/>
+        </w:rPr>
+        <w:t>Реализация</w:t>
+      </w:r>
+      <w:r>
+        <w:rPr>
+          <w:rFonts w:eastAsia="Times New Roman" w:cstheme="minorHAnsi"/>
+          <w:color w:val="000000"/>
+          <w:sz w:val="28"/>
+          <w:szCs w:val="28"/>
+          <w:lang w:eastAsia="ru-RU"/>
+        </w:rPr>
+        <w:t>………………………………………………………………………………………………</w:t>
+      </w:r>
+      <w:proofErr w:type="gramStart"/>
+      <w:r>
+        <w:rPr>
+          <w:rFonts w:eastAsia="Times New Roman" w:cstheme="minorHAnsi"/>
+          <w:color w:val="000000"/>
+          <w:sz w:val="28"/>
+          <w:szCs w:val="28"/>
+          <w:lang w:eastAsia="ru-RU"/>
+        </w:rPr>
+        <w:t>…….</w:t>
+      </w:r>
+      <w:proofErr w:type="gramEnd"/>
+      <w:r>
+        <w:rPr>
+          <w:rFonts w:eastAsia="Times New Roman" w:cstheme="minorHAnsi"/>
+          <w:color w:val="000000"/>
+          <w:sz w:val="28"/>
+          <w:szCs w:val="28"/>
           <w:lang w:val="en-US" w:eastAsia="ru-RU"/>
         </w:rPr>
-      </w:pPr>
+        <w:t>.</w:t>
+      </w:r>
       <w:r>
         <w:rPr>
           <w:rFonts w:eastAsia="Times New Roman" w:cstheme="minorHAnsi"/>
@@ -1091,7 +1153,11 @@
         </w:rPr>
         <w:t>4</w:t>
       </w:r>
-      <w:r>
+    </w:p>
+    <w:p>
+      <w:pPr>
+        <w:shd w:val="clear" w:color="auto" w:fill="FFFFFF"/>
+        <w:spacing w:after="0" w:line="240" w:lineRule="auto"/>
         <w:rPr>
           <w:rFonts w:eastAsia="Times New Roman" w:cstheme="minorHAnsi"/>
           <w:color w:val="000000"/>
@@ -1099,18 +1165,7 @@
           <w:szCs w:val="28"/>
           <w:lang w:val="en-US" w:eastAsia="ru-RU"/>
         </w:rPr>
-        <w:t xml:space="preserve">. </w:t>
-      </w:r>
-      <w:r>
-        <w:rPr>
-          <w:rFonts w:eastAsia="Times New Roman" w:cstheme="minorHAnsi"/>
-          <w:color w:val="000000"/>
-          <w:sz w:val="28"/>
-          <w:szCs w:val="28"/>
-          <w:lang w:eastAsia="ru-RU"/>
-        </w:rPr>
-        <w:t>Реализация</w:t>
-      </w:r>
+      </w:pPr>
       <w:r>
         <w:rPr>
           <w:rFonts w:eastAsia="Times New Roman" w:cstheme="minorHAnsi"/>
@@ -1119,7 +1174,49 @@
           <w:szCs w:val="28"/>
           <w:lang w:val="en-US" w:eastAsia="ru-RU"/>
         </w:rPr>
-        <w:t>……………………………………………………………………………………………………..4</w:t>
+        <w:t xml:space="preserve">5. </w:t>
+      </w:r>
+      <w:r>
+        <w:rPr>
+          <w:rFonts w:eastAsia="Times New Roman" w:cstheme="minorHAnsi"/>
+          <w:color w:val="000000"/>
+          <w:sz w:val="28"/>
+          <w:szCs w:val="28"/>
+          <w:lang w:eastAsia="ru-RU"/>
+        </w:rPr>
+        <w:t>Пометки</w:t>
+      </w:r>
+      <w:r>
+        <w:rPr>
+          <w:rFonts w:eastAsia="Times New Roman" w:cstheme="minorHAnsi"/>
+          <w:color w:val="000000"/>
+          <w:sz w:val="28"/>
+          <w:szCs w:val="28"/>
+          <w:lang w:val="en-US" w:eastAsia="ru-RU"/>
+        </w:rPr>
+        <w:t>………………………………………………………………………………………………………</w:t>
+      </w:r>
+      <w:proofErr w:type="gramStart"/>
+      <w:r>
+        <w:rPr>
+          <w:rFonts w:eastAsia="Times New Roman" w:cstheme="minorHAnsi"/>
+          <w:color w:val="000000"/>
+          <w:sz w:val="28"/>
+          <w:szCs w:val="28"/>
+          <w:lang w:val="en-US" w:eastAsia="ru-RU"/>
+        </w:rPr>
+        <w:t>…..</w:t>
+      </w:r>
+      <w:proofErr w:type="gramEnd"/>
+      <w:r>
+        <w:rPr>
+          <w:rFonts w:eastAsia="Times New Roman" w:cstheme="minorHAnsi"/>
+          <w:color w:val="000000"/>
+          <w:sz w:val="28"/>
+          <w:szCs w:val="28"/>
+          <w:lang w:val="en-US" w:eastAsia="ru-RU"/>
+        </w:rPr>
+        <w:t>5</w:t>
       </w:r>
     </w:p>
     <w:p>
@@ -3507,7 +3604,18 @@
           <w:szCs w:val="28"/>
           <w:shd w:val="clear" w:color="auto" w:fill="FFFFFF"/>
         </w:rPr>
-        <w:t>Если вы активный пользователь различных интернет</w:t>
+        <w:t xml:space="preserve">Если вы активный пользователь различных </w:t>
+      </w:r>
+      <w:r>
+        <w:rPr>
+          <w:rFonts w:cstheme="minorHAnsi"/>
+          <w:color w:val="000000"/>
+          <w:sz w:val="28"/>
+          <w:szCs w:val="28"/>
+          <w:shd w:val="clear" w:color="auto" w:fill="FFFFFF"/>
+        </w:rPr>
+        <w:lastRenderedPageBreak/>
+        <w:t>интернет</w:t>
       </w:r>
       <w:r>
         <w:rPr>
@@ -3577,18 +3685,7 @@
           <w:szCs w:val="28"/>
           <w:shd w:val="clear" w:color="auto" w:fill="FFFFFF"/>
         </w:rPr>
-        <w:t xml:space="preserve">то скорее всего вы сталкивались с этой </w:t>
-      </w:r>
-      <w:r>
-        <w:rPr>
-          <w:rFonts w:cstheme="minorHAnsi"/>
-          <w:color w:val="000000"/>
-          <w:sz w:val="28"/>
-          <w:szCs w:val="28"/>
-          <w:shd w:val="clear" w:color="auto" w:fill="FFFFFF"/>
-        </w:rPr>
-        <w:lastRenderedPageBreak/>
-        <w:t>проблемой</w:t>
+        <w:t>то скорее всего вы сталкивались с этой проблемой</w:t>
       </w:r>
       <w:r>
         <w:rPr>
@@ -4255,7 +4352,6 @@
           <w:sz w:val="28"/>
           <w:szCs w:val="28"/>
           <w:shd w:val="clear" w:color="auto" w:fill="FFFFFF"/>
-          <w:lang w:val="en-US"/>
         </w:rPr>
         <w:t>4</w:t>
       </w:r>
@@ -4304,6 +4400,7 @@
           <w:sz w:val="28"/>
           <w:szCs w:val="28"/>
           <w:shd w:val="clear" w:color="auto" w:fill="FFFFFF"/>
+          <w:lang w:val="en-US"/>
         </w:rPr>
       </w:pPr>
       <w:r>
@@ -4545,6 +4642,7 @@
         </w:rPr>
         <w:t xml:space="preserve">Итоговый проект загружен на платформу </w:t>
       </w:r>
+      <w:proofErr w:type="spellStart"/>
       <w:r>
         <w:rPr>
           <w:rFonts w:cstheme="minorHAnsi"/>
@@ -4554,7 +4652,18 @@
           <w:shd w:val="clear" w:color="auto" w:fill="FFFFFF"/>
           <w:lang w:val="en-US"/>
         </w:rPr>
-        <w:t>git</w:t>
+        <w:t>github</w:t>
+      </w:r>
+      <w:proofErr w:type="spellEnd"/>
+      <w:r>
+        <w:rPr>
+          <w:rFonts w:cstheme="minorHAnsi"/>
+          <w:color w:val="000000"/>
+          <w:sz w:val="28"/>
+          <w:szCs w:val="28"/>
+          <w:shd w:val="clear" w:color="auto" w:fill="FFFFFF"/>
+        </w:rPr>
+        <w:t>.</w:t>
       </w:r>
       <w:r>
         <w:rPr>
@@ -4565,9 +4674,13 @@
           <w:shd w:val="clear" w:color="auto" w:fill="FFFFFF"/>
           <w:lang w:val="en-US"/>
         </w:rPr>
-        <w:t>h</w:t>
-      </w:r>
-      <w:r>
+        <w:t xml:space="preserve"> </w:t>
+      </w:r>
+    </w:p>
+    <w:p>
+      <w:pPr>
+        <w:shd w:val="clear" w:color="auto" w:fill="FFFFFF"/>
+        <w:spacing w:after="0" w:line="240" w:lineRule="auto"/>
         <w:rPr>
           <w:rFonts w:cstheme="minorHAnsi"/>
           <w:color w:val="000000"/>
@@ -4576,7 +4689,149 @@
           <w:shd w:val="clear" w:color="auto" w:fill="FFFFFF"/>
           <w:lang w:val="en-US"/>
         </w:rPr>
-        <w:t>ub</w:t>
+      </w:pPr>
+    </w:p>
+    <w:p>
+      <w:pPr>
+        <w:shd w:val="clear" w:color="auto" w:fill="FFFFFF"/>
+        <w:spacing w:after="0" w:line="240" w:lineRule="auto"/>
+        <w:rPr>
+          <w:rFonts w:cstheme="minorHAnsi"/>
+          <w:b/>
+          <w:bCs/>
+          <w:color w:val="000000"/>
+          <w:sz w:val="28"/>
+          <w:szCs w:val="28"/>
+          <w:shd w:val="clear" w:color="auto" w:fill="FFFFFF"/>
+        </w:rPr>
+      </w:pPr>
+      <w:r>
+        <w:rPr>
+          <w:rFonts w:cstheme="minorHAnsi"/>
+          <w:color w:val="000000"/>
+          <w:sz w:val="28"/>
+          <w:szCs w:val="28"/>
+          <w:shd w:val="clear" w:color="auto" w:fill="FFFFFF"/>
+          <w:lang w:val="en-US"/>
+        </w:rPr>
+        <w:t xml:space="preserve">5. </w:t>
+      </w:r>
+      <w:r>
+        <w:rPr>
+          <w:rFonts w:cstheme="minorHAnsi"/>
+          <w:b/>
+          <w:bCs/>
+          <w:color w:val="000000"/>
+          <w:sz w:val="28"/>
+          <w:szCs w:val="28"/>
+          <w:shd w:val="clear" w:color="auto" w:fill="FFFFFF"/>
+        </w:rPr>
+        <w:t>Пометки</w:t>
+      </w:r>
+    </w:p>
+    <w:p>
+      <w:pPr>
+        <w:shd w:val="clear" w:color="auto" w:fill="FFFFFF"/>
+        <w:spacing w:after="0" w:line="240" w:lineRule="auto"/>
+        <w:rPr>
+          <w:rFonts w:cstheme="minorHAnsi"/>
+          <w:color w:val="000000"/>
+          <w:sz w:val="28"/>
+          <w:szCs w:val="28"/>
+          <w:shd w:val="clear" w:color="auto" w:fill="FFFFFF"/>
+        </w:rPr>
+      </w:pPr>
+      <w:r>
+        <w:rPr>
+          <w:rFonts w:cstheme="minorHAnsi"/>
+          <w:b/>
+          <w:bCs/>
+          <w:color w:val="000000"/>
+          <w:sz w:val="28"/>
+          <w:szCs w:val="28"/>
+          <w:shd w:val="clear" w:color="auto" w:fill="FFFFFF"/>
+        </w:rPr>
+        <w:tab/>
+      </w:r>
+      <w:r>
+        <w:rPr>
+          <w:rFonts w:cstheme="minorHAnsi"/>
+          <w:color w:val="000000"/>
+          <w:sz w:val="28"/>
+          <w:szCs w:val="28"/>
+          <w:shd w:val="clear" w:color="auto" w:fill="FFFFFF"/>
+        </w:rPr>
+        <w:t>При регистрации учетных записей в некоторых почтовых ящиках, например в @mail, возникают проблемы на этапе проверки по коду из почты, из-за их систем защиты от спама. К сожалению, мы никак не можем повлиять на эту ситуацию.</w:t>
+      </w:r>
+      <w:r>
+        <w:rPr>
+          <w:rFonts w:cstheme="minorHAnsi"/>
+          <w:color w:val="000000"/>
+          <w:sz w:val="28"/>
+          <w:szCs w:val="28"/>
+          <w:shd w:val="clear" w:color="auto" w:fill="FFFFFF"/>
+        </w:rPr>
+        <w:t xml:space="preserve"> Также хочу обратить внимание</w:t>
+      </w:r>
+      <w:r>
+        <w:rPr>
+          <w:rFonts w:cstheme="minorHAnsi"/>
+          <w:color w:val="000000"/>
+          <w:sz w:val="28"/>
+          <w:szCs w:val="28"/>
+          <w:shd w:val="clear" w:color="auto" w:fill="FFFFFF"/>
+        </w:rPr>
+        <w:t xml:space="preserve">, </w:t>
+      </w:r>
+      <w:r>
+        <w:rPr>
+          <w:rFonts w:cstheme="minorHAnsi"/>
+          <w:color w:val="000000"/>
+          <w:sz w:val="28"/>
+          <w:szCs w:val="28"/>
+          <w:shd w:val="clear" w:color="auto" w:fill="FFFFFF"/>
+        </w:rPr>
+        <w:t>что пока что база данных храниться локально у пользователя</w:t>
+      </w:r>
+      <w:r>
+        <w:rPr>
+          <w:rFonts w:cstheme="minorHAnsi"/>
+          <w:color w:val="000000"/>
+          <w:sz w:val="28"/>
+          <w:szCs w:val="28"/>
+          <w:shd w:val="clear" w:color="auto" w:fill="FFFFFF"/>
+        </w:rPr>
+        <w:t xml:space="preserve">. </w:t>
+      </w:r>
+      <w:r>
+        <w:rPr>
+          <w:rFonts w:cstheme="minorHAnsi"/>
+          <w:color w:val="000000"/>
+          <w:sz w:val="28"/>
+          <w:szCs w:val="28"/>
+          <w:shd w:val="clear" w:color="auto" w:fill="FFFFFF"/>
+        </w:rPr>
+        <w:t>В обозримом будущем планирую</w:t>
+      </w:r>
+      <w:r>
+        <w:rPr>
+          <w:rFonts w:cstheme="minorHAnsi"/>
+          <w:color w:val="000000"/>
+          <w:sz w:val="28"/>
+          <w:szCs w:val="28"/>
+          <w:shd w:val="clear" w:color="auto" w:fill="FFFFFF"/>
+        </w:rPr>
+        <w:t xml:space="preserve"> </w:t>
+      </w:r>
+      <w:r>
+        <w:rPr>
+          <w:rFonts w:cstheme="minorHAnsi"/>
+          <w:color w:val="000000"/>
+          <w:sz w:val="28"/>
+          <w:szCs w:val="28"/>
+          <w:shd w:val="clear" w:color="auto" w:fill="FFFFFF"/>
+        </w:rPr>
+        <w:t>реализовать облачное хранение базы данных и доступ к ней и к её изменениям в режиме реального времени</w:t>
       </w:r>
       <w:r>
         <w:rPr>
@@ -4819,6 +5074,7 @@
     <w:lsdException w:name="HTML Sample" w:semiHidden="1" w:unhideWhenUsed="1"/>
     <w:lsdException w:name="HTML Typewriter" w:semiHidden="1" w:unhideWhenUsed="1"/>
     <w:lsdException w:name="HTML Variable" w:semiHidden="1" w:unhideWhenUsed="1"/>
+    <w:lsdException w:name="Normal Table" w:semiHidden="1" w:unhideWhenUsed="1"/>
     <w:lsdException w:name="annotation subject" w:semiHidden="1" w:unhideWhenUsed="1"/>
     <w:lsdException w:name="No List" w:semiHidden="1" w:unhideWhenUsed="1"/>
     <w:lsdException w:name="Outline List 1" w:semiHidden="1" w:unhideWhenUsed="1"/>
@@ -4861,8 +5117,11 @@
     <w:lsdException w:name="Table Contemporary" w:semiHidden="1" w:unhideWhenUsed="1"/>
     <w:lsdException w:name="Table Elegant" w:semiHidden="1" w:unhideWhenUsed="1"/>
     <w:lsdException w:name="Table Professional" w:semiHidden="1" w:unhideWhenUsed="1"/>
+    <w:lsdException w:name="Table Subtle 1" w:semiHidden="1" w:unhideWhenUsed="1"/>
     <w:lsdException w:name="Table Subtle 2" w:semiHidden="1" w:unhideWhenUsed="1"/>
     <w:lsdException w:name="Table Web 1" w:semiHidden="1" w:unhideWhenUsed="1"/>
+    <w:lsdException w:name="Table Web 2" w:semiHidden="1" w:unhideWhenUsed="1"/>
+    <w:lsdException w:name="Table Web 3" w:semiHidden="1" w:unhideWhenUsed="1"/>
     <w:lsdException w:name="Balloon Text" w:semiHidden="1" w:unhideWhenUsed="1"/>
     <w:lsdException w:name="Table Grid" w:uiPriority="39"/>
     <w:lsdException w:name="Table Theme" w:semiHidden="1" w:unhideWhenUsed="1"/>

--- a/README.docx
+++ b/README.docx
@@ -1119,27 +1119,15 @@
           <w:szCs w:val="28"/>
           <w:lang w:eastAsia="ru-RU"/>
         </w:rPr>
-        <w:t>………………………………………………………………………………………………</w:t>
-      </w:r>
-      <w:proofErr w:type="gramStart"/>
-      <w:r>
-        <w:rPr>
-          <w:rFonts w:eastAsia="Times New Roman" w:cstheme="minorHAnsi"/>
-          <w:color w:val="000000"/>
-          <w:sz w:val="28"/>
-          <w:szCs w:val="28"/>
-          <w:lang w:eastAsia="ru-RU"/>
-        </w:rPr>
-        <w:t>…….</w:t>
-      </w:r>
-      <w:proofErr w:type="gramEnd"/>
-      <w:r>
-        <w:rPr>
-          <w:rFonts w:eastAsia="Times New Roman" w:cstheme="minorHAnsi"/>
-          <w:color w:val="000000"/>
-          <w:sz w:val="28"/>
-          <w:szCs w:val="28"/>
-          <w:lang w:val="en-US" w:eastAsia="ru-RU"/>
+        <w:t>…………………………………………………………………………………………………….</w:t>
+      </w:r>
+      <w:r>
+        <w:rPr>
+          <w:rFonts w:eastAsia="Times New Roman" w:cstheme="minorHAnsi"/>
+          <w:color w:val="000000"/>
+          <w:sz w:val="28"/>
+          <w:szCs w:val="28"/>
+          <w:lang w:eastAsia="ru-RU"/>
         </w:rPr>
         <w:t>.</w:t>
       </w:r>
@@ -1163,16 +1151,16 @@
           <w:color w:val="000000"/>
           <w:sz w:val="28"/>
           <w:szCs w:val="28"/>
-          <w:lang w:val="en-US" w:eastAsia="ru-RU"/>
-        </w:rPr>
-      </w:pPr>
-      <w:r>
-        <w:rPr>
-          <w:rFonts w:eastAsia="Times New Roman" w:cstheme="minorHAnsi"/>
-          <w:color w:val="000000"/>
-          <w:sz w:val="28"/>
-          <w:szCs w:val="28"/>
-          <w:lang w:val="en-US" w:eastAsia="ru-RU"/>
+          <w:lang w:eastAsia="ru-RU"/>
+        </w:rPr>
+      </w:pPr>
+      <w:r>
+        <w:rPr>
+          <w:rFonts w:eastAsia="Times New Roman" w:cstheme="minorHAnsi"/>
+          <w:color w:val="000000"/>
+          <w:sz w:val="28"/>
+          <w:szCs w:val="28"/>
+          <w:lang w:eastAsia="ru-RU"/>
         </w:rPr>
         <w:t xml:space="preserve">5. </w:t>
       </w:r>
@@ -1192,31 +1180,9 @@
           <w:color w:val="000000"/>
           <w:sz w:val="28"/>
           <w:szCs w:val="28"/>
-          <w:lang w:val="en-US" w:eastAsia="ru-RU"/>
-        </w:rPr>
-        <w:t>………………………………………………………………………………………………………</w:t>
-      </w:r>
-      <w:proofErr w:type="gramStart"/>
-      <w:r>
-        <w:rPr>
-          <w:rFonts w:eastAsia="Times New Roman" w:cstheme="minorHAnsi"/>
-          <w:color w:val="000000"/>
-          <w:sz w:val="28"/>
-          <w:szCs w:val="28"/>
-          <w:lang w:val="en-US" w:eastAsia="ru-RU"/>
-        </w:rPr>
-        <w:t>…..</w:t>
-      </w:r>
-      <w:proofErr w:type="gramEnd"/>
-      <w:r>
-        <w:rPr>
-          <w:rFonts w:eastAsia="Times New Roman" w:cstheme="minorHAnsi"/>
-          <w:color w:val="000000"/>
-          <w:sz w:val="28"/>
-          <w:szCs w:val="28"/>
-          <w:lang w:val="en-US" w:eastAsia="ru-RU"/>
-        </w:rPr>
-        <w:t>5</w:t>
+          <w:lang w:eastAsia="ru-RU"/>
+        </w:rPr>
+        <w:t>…………………………………………………………………………………………………………..5</w:t>
       </w:r>
     </w:p>
     <w:p>
@@ -4317,6 +4283,66 @@
         </w:rPr>
         <w:t>.</w:t>
       </w:r>
+      <w:r>
+        <w:rPr>
+          <w:rFonts w:cstheme="minorHAnsi"/>
+          <w:color w:val="000000"/>
+          <w:sz w:val="28"/>
+          <w:szCs w:val="28"/>
+          <w:shd w:val="clear" w:color="auto" w:fill="FFFFFF"/>
+        </w:rPr>
+        <w:t xml:space="preserve"> Предполагается</w:t>
+      </w:r>
+      <w:r>
+        <w:rPr>
+          <w:rFonts w:cstheme="minorHAnsi"/>
+          <w:color w:val="000000"/>
+          <w:sz w:val="28"/>
+          <w:szCs w:val="28"/>
+          <w:shd w:val="clear" w:color="auto" w:fill="FFFFFF"/>
+        </w:rPr>
+        <w:t xml:space="preserve">, </w:t>
+      </w:r>
+      <w:r>
+        <w:rPr>
+          <w:rFonts w:cstheme="minorHAnsi"/>
+          <w:color w:val="000000"/>
+          <w:sz w:val="28"/>
+          <w:szCs w:val="28"/>
+          <w:shd w:val="clear" w:color="auto" w:fill="FFFFFF"/>
+        </w:rPr>
+        <w:t>что информацию о новых заказах будет вноситься автоматически</w:t>
+      </w:r>
+      <w:r>
+        <w:rPr>
+          <w:rFonts w:cstheme="minorHAnsi"/>
+          <w:color w:val="000000"/>
+          <w:sz w:val="28"/>
+          <w:szCs w:val="28"/>
+          <w:shd w:val="clear" w:color="auto" w:fill="FFFFFF"/>
+        </w:rPr>
+        <w:t xml:space="preserve">, </w:t>
+      </w:r>
+      <w:r>
+        <w:rPr>
+          <w:rFonts w:cstheme="minorHAnsi"/>
+          <w:color w:val="000000"/>
+          <w:sz w:val="28"/>
+          <w:szCs w:val="28"/>
+          <w:shd w:val="clear" w:color="auto" w:fill="FFFFFF"/>
+        </w:rPr>
+        <w:t>а удалятся заказы будут по получению заказчиком</w:t>
+      </w:r>
+      <w:r>
+        <w:rPr>
+          <w:rFonts w:cstheme="minorHAnsi"/>
+          <w:color w:val="000000"/>
+          <w:sz w:val="28"/>
+          <w:szCs w:val="28"/>
+          <w:shd w:val="clear" w:color="auto" w:fill="FFFFFF"/>
+        </w:rPr>
+        <w:t>.</w:t>
+      </w:r>
     </w:p>
     <w:p>
       <w:pPr>
@@ -4400,7 +4426,6 @@
           <w:sz w:val="28"/>
           <w:szCs w:val="28"/>
           <w:shd w:val="clear" w:color="auto" w:fill="FFFFFF"/>
-          <w:lang w:val="en-US"/>
         </w:rPr>
       </w:pPr>
       <w:r>
@@ -4642,7 +4667,6 @@
         </w:rPr>
         <w:t xml:space="preserve">Итоговый проект загружен на платформу </w:t>
       </w:r>
-      <w:proofErr w:type="spellStart"/>
       <w:r>
         <w:rPr>
           <w:rFonts w:cstheme="minorHAnsi"/>
@@ -4654,7 +4678,6 @@
         </w:rPr>
         <w:t>github</w:t>
       </w:r>
-      <w:proofErr w:type="spellEnd"/>
       <w:r>
         <w:rPr>
           <w:rFonts w:cstheme="minorHAnsi"/>
@@ -4672,7 +4695,6 @@
           <w:sz w:val="28"/>
           <w:szCs w:val="28"/>
           <w:shd w:val="clear" w:color="auto" w:fill="FFFFFF"/>
-          <w:lang w:val="en-US"/>
         </w:rPr>
         <w:t xml:space="preserve"> </w:t>
       </w:r>
@@ -4687,7 +4709,6 @@
           <w:sz w:val="28"/>
           <w:szCs w:val="28"/>
           <w:shd w:val="clear" w:color="auto" w:fill="FFFFFF"/>
-          <w:lang w:val="en-US"/>
         </w:rPr>
       </w:pPr>
     </w:p>
@@ -4712,7 +4733,6 @@
           <w:sz w:val="28"/>
           <w:szCs w:val="28"/>
           <w:shd w:val="clear" w:color="auto" w:fill="FFFFFF"/>
-          <w:lang w:val="en-US"/>
         </w:rPr>
         <w:t xml:space="preserve">5. </w:t>
       </w:r>
